--- a/Report Template.docx
+++ b/Report Template.docx
@@ -600,6 +600,103 @@
           <w:tcPr>
             <w:tcW w:w="3212" w:type="dxa"/>
           </w:tcPr>
+          <w:tbl>
+            <w:tblPr>
+              <w:tblStyle w:val="TelstraPurpleTable"/>
+              <w:tblW w:w="0" w:type="auto"/>
+              <w:tblLook w:val="04A0" w:firstRow="1" w:lastRow="0" w:firstColumn="1" w:lastColumn="0" w:noHBand="0" w:noVBand="1"/>
+            </w:tblPr>
+            <w:tblGrid>
+              <w:gridCol w:w="1066"/>
+              <w:gridCol w:w="1068"/>
+              <w:gridCol w:w="1068"/>
+            </w:tblGrid>
+            <w:tr>
+              <w:trPr>
+                <w:cnfStyle w:val="100000000000" w:firstRow="1" w:lastRow="0" w:firstColumn="0" w:lastColumn="0" w:oddVBand="0" w:evenVBand="0" w:oddHBand="0" w:evenHBand="0" w:firstRowFirstColumn="0" w:firstRowLastColumn="0" w:lastRowFirstColumn="0" w:lastRowLastColumn="0"/>
+              </w:trPr>
+              <w:tc>
+                <w:tcPr>
+                  <w:tcW w:w="1070" w:type="dxa"/>
+                </w:tcPr>
+                <w:p/>
+              </w:tc>
+              <w:tc>
+                <w:tcPr>
+                  <w:tcW w:w="1071" w:type="dxa"/>
+                </w:tcPr>
+                <w:p/>
+              </w:tc>
+              <w:tc>
+                <w:tcPr>
+                  <w:tcW w:w="1071" w:type="dxa"/>
+                </w:tcPr>
+                <w:p/>
+              </w:tc>
+            </w:tr>
+            <w:tr>
+              <w:tblPrEx>
+                <w:tblCellMar>
+                  <w:top w:w="0" w:type="dxa"/>
+                  <w:left w:w="108" w:type="dxa"/>
+                  <w:bottom w:w="0" w:type="dxa"/>
+                  <w:right w:w="108" w:type="dxa"/>
+                </w:tblCellMar>
+              </w:tblPrEx>
+              <w:trPr>
+                <w:cnfStyle w:val="000000100000" w:firstRow="0" w:lastRow="0" w:firstColumn="0" w:lastColumn="0" w:oddVBand="0" w:evenVBand="0" w:oddHBand="1" w:evenHBand="0" w:firstRowFirstColumn="0" w:firstRowLastColumn="0" w:lastRowFirstColumn="0" w:lastRowLastColumn="0"/>
+              </w:trPr>
+              <w:tc>
+                <w:tcPr>
+                  <w:tcW w:w="1070" w:type="dxa"/>
+                </w:tcPr>
+                <w:p/>
+              </w:tc>
+              <w:tc>
+                <w:tcPr>
+                  <w:tcW w:w="1071" w:type="dxa"/>
+                </w:tcPr>
+                <w:p/>
+              </w:tc>
+              <w:tc>
+                <w:tcPr>
+                  <w:tcW w:w="1071" w:type="dxa"/>
+                </w:tcPr>
+                <w:p/>
+              </w:tc>
+            </w:tr>
+            <w:tr>
+              <w:tblPrEx>
+                <w:tblCellMar>
+                  <w:top w:w="0" w:type="dxa"/>
+                  <w:left w:w="108" w:type="dxa"/>
+                  <w:bottom w:w="0" w:type="dxa"/>
+                  <w:right w:w="108" w:type="dxa"/>
+                </w:tblCellMar>
+              </w:tblPrEx>
+              <w:trPr>
+                <w:cnfStyle w:val="000000010000" w:firstRow="0" w:lastRow="0" w:firstColumn="0" w:lastColumn="0" w:oddVBand="0" w:evenVBand="0" w:oddHBand="0" w:evenHBand="1" w:firstRowFirstColumn="0" w:firstRowLastColumn="0" w:lastRowFirstColumn="0" w:lastRowLastColumn="0"/>
+              </w:trPr>
+              <w:tc>
+                <w:tcPr>
+                  <w:tcW w:w="1070" w:type="dxa"/>
+                </w:tcPr>
+                <w:p/>
+              </w:tc>
+              <w:tc>
+                <w:tcPr>
+                  <w:tcW w:w="1071" w:type="dxa"/>
+                </w:tcPr>
+                <w:p/>
+              </w:tc>
+              <w:tc>
+                <w:tcPr>
+                  <w:tcW w:w="1071" w:type="dxa"/>
+                </w:tcPr>
+                <w:p/>
+              </w:tc>
+            </w:tr>
+          </w:tbl>
           <w:p/>
         </w:tc>
         <w:tc>
@@ -4235,21 +4332,6 @@
 </file>
 
 <file path=customXml/item2.xml><?xml version="1.0" encoding="utf-8"?>
-<p:properties xmlns:p="http://schemas.microsoft.com/office/2006/metadata/properties" xmlns:xsi="http://www.w3.org/2001/XMLSchema-instance" xmlns:pc="http://schemas.microsoft.com/office/infopath/2007/PartnerControls">
-  <documentManagement/>
-</p:properties>
-</file>
-
-<file path=customXml/item3.xml><?xml version="1.0" encoding="utf-8"?>
-<?mso-contentType ?>
-<FormTemplates xmlns="http://schemas.microsoft.com/sharepoint/v3/contenttype/forms">
-  <Display>DocumentLibraryForm</Display>
-  <Edit>DocumentLibraryForm</Edit>
-  <New>DocumentLibraryForm</New>
-</FormTemplates>
-</file>
-
-<file path=customXml/item4.xml><?xml version="1.0" encoding="utf-8"?>
 <ct:contentTypeSchema xmlns:ct="http://schemas.microsoft.com/office/2006/metadata/contentType" xmlns:ma="http://schemas.microsoft.com/office/2006/metadata/properties/metaAttributes" ct:_="" ma:_="" ma:contentTypeName="Document" ma:contentTypeID="0x010100603C8B6BB09BBD48BA73A63BD4A5EC35" ma:contentTypeVersion="13" ma:contentTypeDescription="Create a new document." ma:contentTypeScope="" ma:versionID="c5bd0776bb9963a202e1dfba0810cd68">
   <xsd:schema xmlns:xsd="http://www.w3.org/2001/XMLSchema" xmlns:xs="http://www.w3.org/2001/XMLSchema" xmlns:p="http://schemas.microsoft.com/office/2006/metadata/properties" xmlns:ns3="adb00b1f-75fc-48f0-964b-2527c3f0b741" xmlns:ns4="c10d789f-d412-49b1-b8bd-e5d31886c4bd" targetNamespace="http://schemas.microsoft.com/office/2006/metadata/properties" ma:root="true" ma:fieldsID="ea107a0a7317f519c393d1bb14df2a65" ns3:_="" ns4:_="">
     <xsd:import namespace="adb00b1f-75fc-48f0-964b-2527c3f0b741"/>
@@ -4472,6 +4554,21 @@
 </ct:contentTypeSchema>
 </file>
 
+<file path=customXml/item3.xml><?xml version="1.0" encoding="utf-8"?>
+<?mso-contentType ?>
+<FormTemplates xmlns="http://schemas.microsoft.com/sharepoint/v3/contenttype/forms">
+  <Display>DocumentLibraryForm</Display>
+  <Edit>DocumentLibraryForm</Edit>
+  <New>DocumentLibraryForm</New>
+</FormTemplates>
+</file>
+
+<file path=customXml/item4.xml><?xml version="1.0" encoding="utf-8"?>
+<p:properties xmlns:p="http://schemas.microsoft.com/office/2006/metadata/properties" xmlns:xsi="http://www.w3.org/2001/XMLSchema-instance" xmlns:pc="http://schemas.microsoft.com/office/infopath/2007/PartnerControls">
+  <documentManagement/>
+</p:properties>
+</file>
+
 <file path=customXml/itemProps1.xml><?xml version="1.0" encoding="utf-8"?>
 <ds:datastoreItem xmlns:ds="http://schemas.openxmlformats.org/officeDocument/2006/customXml" ds:itemID="{B3EF0926-2D39-4EB4-B07D-0D99ED4C50C8}">
   <ds:schemaRefs>
@@ -4481,23 +4578,6 @@
 </file>
 
 <file path=customXml/itemProps2.xml><?xml version="1.0" encoding="utf-8"?>
-<ds:datastoreItem xmlns:ds="http://schemas.openxmlformats.org/officeDocument/2006/customXml" ds:itemID="{5E2E8F70-9EFC-4394-A68E-0164D419B6B1}">
-  <ds:schemaRefs>
-    <ds:schemaRef ds:uri="http://schemas.microsoft.com/office/2006/metadata/properties"/>
-    <ds:schemaRef ds:uri="http://schemas.microsoft.com/office/infopath/2007/PartnerControls"/>
-  </ds:schemaRefs>
-</ds:datastoreItem>
-</file>
-
-<file path=customXml/itemProps3.xml><?xml version="1.0" encoding="utf-8"?>
-<ds:datastoreItem xmlns:ds="http://schemas.openxmlformats.org/officeDocument/2006/customXml" ds:itemID="{F1259242-6C3E-46AB-927A-7B1CEC983548}">
-  <ds:schemaRefs>
-    <ds:schemaRef ds:uri="http://schemas.microsoft.com/sharepoint/v3/contenttype/forms"/>
-  </ds:schemaRefs>
-</ds:datastoreItem>
-</file>
-
-<file path=customXml/itemProps4.xml><?xml version="1.0" encoding="utf-8"?>
 <ds:datastoreItem xmlns:ds="http://schemas.openxmlformats.org/officeDocument/2006/customXml" ds:itemID="{62F62FCD-387F-4C41-86F1-17FAA9BEAAE6}">
   <ds:schemaRefs>
     <ds:schemaRef ds:uri="http://schemas.microsoft.com/office/2006/metadata/contentType"/>
@@ -4516,6 +4596,23 @@
 </ds:datastoreItem>
 </file>
 
+<file path=customXml/itemProps3.xml><?xml version="1.0" encoding="utf-8"?>
+<ds:datastoreItem xmlns:ds="http://schemas.openxmlformats.org/officeDocument/2006/customXml" ds:itemID="{F1259242-6C3E-46AB-927A-7B1CEC983548}">
+  <ds:schemaRefs>
+    <ds:schemaRef ds:uri="http://schemas.microsoft.com/sharepoint/v3/contenttype/forms"/>
+  </ds:schemaRefs>
+</ds:datastoreItem>
+</file>
+
+<file path=customXml/itemProps4.xml><?xml version="1.0" encoding="utf-8"?>
+<ds:datastoreItem xmlns:ds="http://schemas.openxmlformats.org/officeDocument/2006/customXml" ds:itemID="{5E2E8F70-9EFC-4394-A68E-0164D419B6B1}">
+  <ds:schemaRefs>
+    <ds:schemaRef ds:uri="http://schemas.microsoft.com/office/2006/metadata/properties"/>
+    <ds:schemaRef ds:uri="http://schemas.microsoft.com/office/infopath/2007/PartnerControls"/>
+  </ds:schemaRefs>
+</ds:datastoreItem>
+</file>
+
 <file path=docMetadata/LabelInfo.xml><?xml version="1.0" encoding="utf-8"?>
 <clbl:labelList xmlns:clbl="http://schemas.microsoft.com/office/2020/mipLabelMetadata">
   <clbl:label id="{49dfc6a3-5fb7-49f4-adea-c54e725bb854}" enabled="0" method="" siteId="{49dfc6a3-5fb7-49f4-adea-c54e725bb854}" removed="1"/>
